--- a/Resume Template.docx
+++ b/Resume Template.docx
@@ -6,6 +6,8 @@
       <w:pPr>
         <w:pStyle w:val="a5"/>
       </w:pPr>
+      <w:bookmarkStart w:id="0" w:name="_GoBack"/>
+      <w:bookmarkEnd w:id="0"/>
       <w:proofErr w:type="spellStart"/>
       <w:r>
         <w:t>Kuanghua</w:t>
@@ -405,8 +407,6 @@
         </w:rPr>
         <w:t xml:space="preserve">Linux, </w:t>
       </w:r>
-      <w:bookmarkStart w:id="0" w:name="_GoBack"/>
-      <w:bookmarkEnd w:id="0"/>
       <w:r>
         <w:rPr>
           <w:noProof/>
@@ -5475,7 +5475,7 @@
 </file>
 
 <file path=customXml/itemProps1.xml><?xml version="1.0" encoding="utf-8"?>
-<ds:datastoreItem xmlns:ds="http://schemas.openxmlformats.org/officeDocument/2006/customXml" ds:itemID="{3B276B9F-BD78-45B4-97E6-57D2023A19C4}">
+<ds:datastoreItem xmlns:ds="http://schemas.openxmlformats.org/officeDocument/2006/customXml" ds:itemID="{8FD598A0-D360-4A89-9251-62176C1267F2}">
   <ds:schemaRefs>
     <ds:schemaRef ds:uri="http://schemas.openxmlformats.org/officeDocument/2006/bibliography"/>
   </ds:schemaRefs>

--- a/Resume Template.docx
+++ b/Resume Template.docx
@@ -6,8 +6,6 @@
       <w:pPr>
         <w:pStyle w:val="a5"/>
       </w:pPr>
-      <w:bookmarkStart w:id="0" w:name="_GoBack"/>
-      <w:bookmarkEnd w:id="0"/>
       <w:proofErr w:type="spellStart"/>
       <w:r>
         <w:t>Kuanghua</w:t>
@@ -193,7 +191,21 @@
         <w:rPr>
           <w:noProof/>
         </w:rPr>
-        <w:t>University Continuing Student Scholarship                                                        Nov 2015, Nov 2014</w:t>
+        <w:t xml:space="preserve">York </w:t>
+      </w:r>
+      <w:r>
+        <w:rPr>
+          <w:noProof/>
+        </w:rPr>
+        <w:t xml:space="preserve">University Continuing Student Scholarship                                              </w:t>
+      </w:r>
+      <w:bookmarkStart w:id="0" w:name="_GoBack"/>
+      <w:bookmarkEnd w:id="0"/>
+      <w:r>
+        <w:rPr>
+          <w:noProof/>
+        </w:rPr>
+        <w:t>Nov 2015, Nov 2014</w:t>
       </w:r>
     </w:p>
     <w:p>
@@ -5475,7 +5487,7 @@
 </file>
 
 <file path=customXml/itemProps1.xml><?xml version="1.0" encoding="utf-8"?>
-<ds:datastoreItem xmlns:ds="http://schemas.openxmlformats.org/officeDocument/2006/customXml" ds:itemID="{8FD598A0-D360-4A89-9251-62176C1267F2}">
+<ds:datastoreItem xmlns:ds="http://schemas.openxmlformats.org/officeDocument/2006/customXml" ds:itemID="{06DD0A39-51EA-44F1-A01F-BA9933A88002}">
   <ds:schemaRefs>
     <ds:schemaRef ds:uri="http://schemas.openxmlformats.org/officeDocument/2006/bibliography"/>
   </ds:schemaRefs>
